--- a/Docs/G2C7_中控_详细设计文档.docx
+++ b/Docs/G2C7_中控_详细设计文档.docx
@@ -579,10 +579,10 @@
             <v:path o:extrusionok="f" gradientshapeok="t" o:connecttype="rect"/>
             <o:lock v:ext="edit" aspectratio="t"/>
           </v:shapetype>
-          <v:shape id="_x0000_i1025" type="#_x0000_t75" style="width:211.3pt;height:216.95pt" o:ole="">
+          <v:shape id="_x0000_i1025" type="#_x0000_t75" style="width:211.5pt;height:216.75pt" o:ole="">
             <v:imagedata r:id="rId8" o:title=""/>
           </v:shape>
-          <o:OLEObject Type="Embed" ProgID="Visio.Drawing.15" ShapeID="_x0000_i1025" DrawAspect="Content" ObjectID="_1659792043" r:id="rId9"/>
+          <o:OLEObject Type="Embed" ProgID="Visio.Drawing.15" ShapeID="_x0000_i1025" DrawAspect="Content" ObjectID="_1660654673" r:id="rId9"/>
         </w:object>
       </w:r>
     </w:p>
@@ -612,10 +612,10 @@
     <w:p>
       <w:r>
         <w:object w:dxaOrig="8986" w:dyaOrig="6181">
-          <v:shape id="_x0000_i1033" type="#_x0000_t75" style="width:415.15pt;height:285.65pt" o:ole="">
+          <v:shape id="_x0000_i1026" type="#_x0000_t75" style="width:415.5pt;height:285.75pt" o:ole="">
             <v:imagedata r:id="rId10" o:title=""/>
           </v:shape>
-          <o:OLEObject Type="Embed" ProgID="Visio.Drawing.15" ShapeID="_x0000_i1033" DrawAspect="Content" ObjectID="_1659792044" r:id="rId11"/>
+          <o:OLEObject Type="Embed" ProgID="Visio.Drawing.15" ShapeID="_x0000_i1026" DrawAspect="Content" ObjectID="_1660654674" r:id="rId11"/>
         </w:object>
       </w:r>
     </w:p>
@@ -680,8 +680,6 @@
         </w:rPr>
         <w:t>功能</w:t>
       </w:r>
-      <w:bookmarkStart w:id="0" w:name="_GoBack"/>
-      <w:bookmarkEnd w:id="0"/>
     </w:p>
     <w:p>
       <w:pPr>
@@ -710,10 +708,10 @@
     <w:p>
       <w:r>
         <w:object w:dxaOrig="11221" w:dyaOrig="10006">
-          <v:shape id="_x0000_i1039" type="#_x0000_t75" style="width:415.15pt;height:370.3pt" o:ole="">
+          <v:shape id="_x0000_i1027" type="#_x0000_t75" style="width:415.5pt;height:370.5pt" o:ole="">
             <v:imagedata r:id="rId12" o:title=""/>
           </v:shape>
-          <o:OLEObject Type="Embed" ProgID="Visio.Drawing.15" ShapeID="_x0000_i1039" DrawAspect="Content" ObjectID="_1659792045" r:id="rId13"/>
+          <o:OLEObject Type="Embed" ProgID="Visio.Drawing.15" ShapeID="_x0000_i1027" DrawAspect="Content" ObjectID="_1660654675" r:id="rId13"/>
         </w:object>
       </w:r>
     </w:p>
@@ -1893,11 +1891,6 @@
             <w:gridSpan w:val="3"/>
           </w:tcPr>
           <w:p>
-            <w:pPr>
-              <w:rPr>
-                <w:rFonts w:hint="eastAsia"/>
-              </w:rPr>
-            </w:pPr>
             <w:r>
               <w:rPr>
                 <w:rFonts w:hint="eastAsia"/>
@@ -2890,6 +2883,15 @@
     </w:p>
     <w:p>
       <w:pPr>
+        <w:rPr>
+          <w:rFonts w:hint="eastAsia"/>
+        </w:rPr>
+      </w:pPr>
+      <w:bookmarkStart w:id="0" w:name="_GoBack"/>
+      <w:bookmarkEnd w:id="0"/>
+    </w:p>
+    <w:p>
+      <w:pPr>
         <w:pStyle w:val="2"/>
         <w:numPr>
           <w:ilvl w:val="1"/>
@@ -3070,10 +3072,10 @@
     <w:p>
       <w:r>
         <w:object w:dxaOrig="8986" w:dyaOrig="2281">
-          <v:shape id="_x0000_i1028" type="#_x0000_t75" style="width:415.15pt;height:105.2pt" o:ole="">
+          <v:shape id="_x0000_i1028" type="#_x0000_t75" style="width:415.5pt;height:105pt" o:ole="">
             <v:imagedata r:id="rId15" o:title=""/>
           </v:shape>
-          <o:OLEObject Type="Embed" ProgID="Visio.Drawing.15" ShapeID="_x0000_i1028" DrawAspect="Content" ObjectID="_1659792046" r:id="rId16"/>
+          <o:OLEObject Type="Embed" ProgID="Visio.Drawing.15" ShapeID="_x0000_i1028" DrawAspect="Content" ObjectID="_1660654676" r:id="rId16"/>
         </w:object>
       </w:r>
     </w:p>
@@ -7073,7 +7075,7 @@
 </file>
 
 <file path=customXml/itemProps1.xml><?xml version="1.0" encoding="utf-8"?>
-<ds:datastoreItem xmlns:ds="http://schemas.openxmlformats.org/officeDocument/2006/customXml" ds:itemID="{A3998828-A994-4D0A-9FF0-7BA74FF67CF3}">
+<ds:datastoreItem xmlns:ds="http://schemas.openxmlformats.org/officeDocument/2006/customXml" ds:itemID="{00D7E32F-CC21-4997-97D1-72DE44987988}">
   <ds:schemaRefs>
     <ds:schemaRef ds:uri="http://schemas.openxmlformats.org/officeDocument/2006/bibliography"/>
   </ds:schemaRefs>

--- a/Docs/G2C7_中控_详细设计文档.docx
+++ b/Docs/G2C7_中控_详细设计文档.docx
@@ -579,10 +579,10 @@
             <v:path o:extrusionok="f" gradientshapeok="t" o:connecttype="rect"/>
             <o:lock v:ext="edit" aspectratio="t"/>
           </v:shapetype>
-          <v:shape id="_x0000_i1025" type="#_x0000_t75" style="width:211.95pt;height:216.6pt" o:ole="">
+          <v:shape id="_x0000_i1025" type="#_x0000_t75" style="width:212.25pt;height:216.75pt" o:ole="">
             <v:imagedata r:id="rId8" o:title=""/>
           </v:shape>
-          <o:OLEObject Type="Embed" ProgID="Visio.Drawing.15" ShapeID="_x0000_i1025" DrawAspect="Content" ObjectID="_1661179466" r:id="rId9"/>
+          <o:OLEObject Type="Embed" ProgID="Visio.Drawing.15" ShapeID="_x0000_i1025" DrawAspect="Content" ObjectID="_1661960425" r:id="rId9"/>
         </w:object>
       </w:r>
     </w:p>
@@ -611,13 +611,48 @@
     </w:p>
     <w:p>
       <w:r>
-        <w:object w:dxaOrig="8986" w:dyaOrig="6181">
-          <v:shape id="_x0000_i1026" type="#_x0000_t75" style="width:415.3pt;height:285.7pt" o:ole="">
-            <v:imagedata r:id="rId10" o:title=""/>
-          </v:shape>
-          <o:OLEObject Type="Embed" ProgID="Visio.Drawing.15" ShapeID="_x0000_i1026" DrawAspect="Content" ObjectID="_1661179467" r:id="rId11"/>
-        </w:object>
-      </w:r>
+        <w:rPr>
+          <w:noProof/>
+        </w:rPr>
+        <w:lastRenderedPageBreak/>
+        <w:drawing>
+          <wp:inline distT="0" distB="0" distL="0" distR="0" wp14:anchorId="64F7EC47" wp14:editId="7F5A52AC">
+            <wp:extent cx="5274310" cy="4662805"/>
+            <wp:effectExtent l="0" t="0" r="2540" b="4445"/>
+            <wp:docPr id="2" name="图片 2"/>
+            <wp:cNvGraphicFramePr>
+              <a:graphicFrameLocks xmlns:a="http://schemas.openxmlformats.org/drawingml/2006/main" noChangeAspect="1"/>
+            </wp:cNvGraphicFramePr>
+            <a:graphic xmlns:a="http://schemas.openxmlformats.org/drawingml/2006/main">
+              <a:graphicData uri="http://schemas.openxmlformats.org/drawingml/2006/picture">
+                <pic:pic xmlns:pic="http://schemas.openxmlformats.org/drawingml/2006/picture">
+                  <pic:nvPicPr>
+                    <pic:cNvPr id="1" name=""/>
+                    <pic:cNvPicPr/>
+                  </pic:nvPicPr>
+                  <pic:blipFill>
+                    <a:blip r:embed="rId10"/>
+                    <a:stretch>
+                      <a:fillRect/>
+                    </a:stretch>
+                  </pic:blipFill>
+                  <pic:spPr>
+                    <a:xfrm>
+                      <a:off x="0" y="0"/>
+                      <a:ext cx="5274310" cy="4662805"/>
+                    </a:xfrm>
+                    <a:prstGeom prst="rect">
+                      <a:avLst/>
+                    </a:prstGeom>
+                  </pic:spPr>
+                </pic:pic>
+              </a:graphicData>
+            </a:graphic>
+          </wp:inline>
+        </w:drawing>
+      </w:r>
+      <w:bookmarkStart w:id="0" w:name="_GoBack"/>
+      <w:bookmarkEnd w:id="0"/>
     </w:p>
     <w:p/>
     <w:p>
@@ -889,8 +924,6 @@
           <w:numId w:val="13"/>
         </w:numPr>
       </w:pPr>
-      <w:bookmarkStart w:id="0" w:name="_GoBack"/>
-      <w:bookmarkEnd w:id="0"/>
       <w:r>
         <w:rPr>
           <w:rFonts w:hint="eastAsia"/>
@@ -920,13 +953,7 @@
         <w:rPr>
           <w:rFonts w:hint="eastAsia"/>
         </w:rPr>
-        <w:t>充放电</w:t>
-      </w:r>
-      <w:r>
-        <w:rPr>
-          <w:rFonts w:hint="eastAsia"/>
-        </w:rPr>
-        <w:t>功能</w:t>
+        <w:t>充放电功能</w:t>
       </w:r>
     </w:p>
     <w:p>
@@ -956,10 +983,10 @@
     <w:p>
       <w:r>
         <w:object w:dxaOrig="11221" w:dyaOrig="10006">
-          <v:shape id="_x0000_i1027" type="#_x0000_t75" style="width:416.45pt;height:370.95pt" o:ole="">
-            <v:imagedata r:id="rId12" o:title=""/>
+          <v:shape id="_x0000_i1027" type="#_x0000_t75" style="width:416.25pt;height:370.5pt" o:ole="">
+            <v:imagedata r:id="rId11" o:title=""/>
           </v:shape>
-          <o:OLEObject Type="Embed" ProgID="Visio.Drawing.15" ShapeID="_x0000_i1027" DrawAspect="Content" ObjectID="_1661179468" r:id="rId13"/>
+          <o:OLEObject Type="Embed" ProgID="Visio.Drawing.15" ShapeID="_x0000_i1027" DrawAspect="Content" ObjectID="_1661960426" r:id="rId12"/>
         </w:object>
       </w:r>
     </w:p>
@@ -3050,7 +3077,7 @@
                     <pic:cNvPicPr/>
                   </pic:nvPicPr>
                   <pic:blipFill>
-                    <a:blip r:embed="rId14"/>
+                    <a:blip r:embed="rId13"/>
                     <a:stretch>
                       <a:fillRect/>
                     </a:stretch>
@@ -3312,15 +3339,15 @@
     <w:p>
       <w:r>
         <w:object w:dxaOrig="8986" w:dyaOrig="2281">
-          <v:shape id="_x0000_i1028" type="#_x0000_t75" style="width:415.3pt;height:104.85pt" o:ole="">
-            <v:imagedata r:id="rId15" o:title=""/>
+          <v:shape id="_x0000_i1028" type="#_x0000_t75" style="width:415.5pt;height:105pt" o:ole="">
+            <v:imagedata r:id="rId14" o:title=""/>
           </v:shape>
-          <o:OLEObject Type="Embed" ProgID="Visio.Drawing.15" ShapeID="_x0000_i1028" DrawAspect="Content" ObjectID="_1661179469" r:id="rId16"/>
+          <o:OLEObject Type="Embed" ProgID="Visio.Drawing.15" ShapeID="_x0000_i1028" DrawAspect="Content" ObjectID="_1661960427" r:id="rId15"/>
         </w:object>
       </w:r>
     </w:p>
     <w:sectPr>
-      <w:headerReference w:type="default" r:id="rId17"/>
+      <w:headerReference w:type="default" r:id="rId16"/>
       <w:pgSz w:w="11906" w:h="16838"/>
       <w:pgMar w:top="1440" w:right="1800" w:bottom="1440" w:left="1800" w:header="851" w:footer="992" w:gutter="0"/>
       <w:cols w:space="425"/>
@@ -8217,7 +8244,7 @@
 </file>
 
 <file path=customXml/itemProps1.xml><?xml version="1.0" encoding="utf-8"?>
-<ds:datastoreItem xmlns:ds="http://schemas.openxmlformats.org/officeDocument/2006/customXml" ds:itemID="{56176AE6-654E-4F39-8067-E42C71AC11C7}">
+<ds:datastoreItem xmlns:ds="http://schemas.openxmlformats.org/officeDocument/2006/customXml" ds:itemID="{CB3C2CDA-770A-4216-8E80-2E3DE5EE27F2}">
   <ds:schemaRefs>
     <ds:schemaRef ds:uri="http://schemas.openxmlformats.org/officeDocument/2006/bibliography"/>
   </ds:schemaRefs>
